--- a/writeup.docx
+++ b/writeup.docx
@@ -277,14 +277,7 @@
           <w:sz w:val="24"/>
           <w:szCs w:val="24"/>
         </w:rPr>
-        <w:t xml:space="preserve">Run the </w:t>
-      </w:r>
-      <w:r>
-        <w:rPr>
-          <w:sz w:val="24"/>
-          <w:szCs w:val="24"/>
-        </w:rPr>
-        <w:t>‘</w:t>
+        <w:t>Run the ‘</w:t>
       </w:r>
       <w:r>
         <w:rPr>
@@ -298,14 +291,7 @@
           <w:sz w:val="24"/>
           <w:szCs w:val="24"/>
         </w:rPr>
-        <w:t>’</w:t>
-      </w:r>
-      <w:r>
-        <w:rPr>
-          <w:sz w:val="24"/>
-          <w:szCs w:val="24"/>
-        </w:rPr>
-        <w:t xml:space="preserve"> to train the deep neural network.</w:t>
+        <w:t>’ to train the deep neural network.</w:t>
       </w:r>
     </w:p>
     <w:p>
@@ -365,14 +351,7 @@
           <w:sz w:val="24"/>
           <w:szCs w:val="24"/>
         </w:rPr>
-        <w:t>python drive.py model.h5</w:t>
-      </w:r>
-      <w:r>
-        <w:rPr>
-          <w:sz w:val="24"/>
-          <w:szCs w:val="24"/>
-        </w:rPr>
-        <w:t xml:space="preserve"> run1</w:t>
+        <w:t>python drive.py model.h5 run1</w:t>
       </w:r>
     </w:p>
     <w:p>
@@ -469,6 +448,16 @@
           <w:shd w:val="clear" w:color="auto" w:fill="FFFFFF"/>
         </w:rPr>
         <w:t>Ryan Moore</w:t>
+      </w:r>
+      <w:r>
+        <w:rPr>
+          <w:rFonts w:ascii="Helvetica" w:hAnsi="Helvetica"/>
+          <w:color w:val="000000"/>
+          <w:sz w:val="21"/>
+          <w:szCs w:val="21"/>
+          <w:shd w:val="clear" w:color="auto" w:fill="FFFFFF"/>
+        </w:rPr>
+        <w:t xml:space="preserve"> because he used a Playstation controller to drive the simulation car during training, and theoretically this should give much better and smoother steering measurement than the keyboard. It can be downloaded from here</w:t>
       </w:r>
       <w:r>
         <w:rPr>
@@ -521,14 +510,7 @@
           <w:sz w:val="24"/>
           <w:szCs w:val="24"/>
         </w:rPr>
-        <w:t xml:space="preserve"> </w:t>
-      </w:r>
-      <w:r>
-        <w:rPr>
-          <w:sz w:val="24"/>
-          <w:szCs w:val="24"/>
-        </w:rPr>
-        <w:t>The dataset fit the memory and we did not need python generator.</w:t>
+        <w:t xml:space="preserve"> The dataset fit the memory and we did not need python generator.</w:t>
       </w:r>
     </w:p>
     <w:p>
@@ -578,7 +560,7 @@
             <v:path o:extrusionok="f" gradientshapeok="t" o:connecttype="rect"/>
             <o:lock v:ext="edit" aspectratio="t"/>
           </v:shapetype>
-          <v:shape id="_x0000_i1058" type="#_x0000_t75" style="width:108pt;height:54pt">
+          <v:shape id="_x0000_i1025" type="#_x0000_t75" style="width:108pt;height:54pt">
             <v:imagedata r:id="rId8" o:title="left_2017_02_25_15_00_09_034"/>
           </v:shape>
         </w:pict>
@@ -596,7 +578,7 @@
           <w:szCs w:val="24"/>
         </w:rPr>
         <w:pict>
-          <v:shape id="_x0000_i1057" type="#_x0000_t75" style="width:108pt;height:54pt">
+          <v:shape id="_x0000_i1026" type="#_x0000_t75" style="width:108pt;height:54pt">
             <v:imagedata r:id="rId9" o:title="center_2017_02_25_15_00_09_034"/>
           </v:shape>
         </w:pict>
@@ -614,7 +596,7 @@
           <w:szCs w:val="24"/>
         </w:rPr>
         <w:pict>
-          <v:shape id="_x0000_i1059" type="#_x0000_t75" style="width:108pt;height:54pt">
+          <v:shape id="_x0000_i1027" type="#_x0000_t75" style="width:108pt;height:54pt">
             <v:imagedata r:id="rId10" o:title="right_2017_02_25_15_00_09_034"/>
           </v:shape>
         </w:pict>
@@ -654,21 +636,7 @@
           <w:sz w:val="24"/>
           <w:szCs w:val="24"/>
         </w:rPr>
-        <w:t>Example of the</w:t>
-      </w:r>
-      <w:r>
-        <w:rPr>
-          <w:sz w:val="24"/>
-          <w:szCs w:val="24"/>
-        </w:rPr>
-        <w:t xml:space="preserve"> recovery</w:t>
-      </w:r>
-      <w:r>
-        <w:rPr>
-          <w:sz w:val="24"/>
-          <w:szCs w:val="24"/>
-        </w:rPr>
-        <w:t xml:space="preserve"> training images:</w:t>
+        <w:t>Example of the recovery training images:</w:t>
       </w:r>
     </w:p>
     <w:p>
@@ -893,7 +861,6 @@
           <w:sz w:val="24"/>
           <w:szCs w:val="24"/>
         </w:rPr>
-        <w:lastRenderedPageBreak/>
         <w:t xml:space="preserve">For data augmentation, we have added a vertically flipped copies of all images. Since the training data of the simulator was collected from a counter clockwise driving around a lap, most of the training data was with left turning. </w:t>
       </w:r>
       <w:r>
@@ -1062,9 +1029,10 @@
     </w:p>
     <w:p>
       <w:pPr>
+        <w:pStyle w:val="ListParagraph"/>
         <w:numPr>
           <w:ilvl w:val="0"/>
-          <w:numId w:val="1"/>
+          <w:numId w:val="2"/>
         </w:numPr>
         <w:spacing w:beforeAutospacing="1" w:after="0" w:afterAutospacing="1" w:line="240" w:lineRule="auto"/>
         <w:rPr>
@@ -1093,24 +1061,15 @@
           <w:szCs w:val="20"/>
           <w:lang w:val="en-US"/>
         </w:rPr>
-        <w:t>x/</w:t>
-      </w:r>
-      <w:r>
-        <w:rPr>
-          <w:rFonts w:ascii="Consolas" w:eastAsia="Times New Roman" w:hAnsi="Consolas" w:cs="Courier New"/>
-          <w:color w:val="24292E"/>
-          <w:sz w:val="20"/>
-          <w:szCs w:val="20"/>
-          <w:lang w:val="en-US"/>
-        </w:rPr>
-        <w:t>255.0 – 0.5</w:t>
-      </w:r>
-    </w:p>
-    <w:p>
-      <w:pPr>
+        <w:t>x/255.0 – 0.5</w:t>
+      </w:r>
+    </w:p>
+    <w:p>
+      <w:pPr>
+        <w:pStyle w:val="ListParagraph"/>
         <w:numPr>
           <w:ilvl w:val="0"/>
-          <w:numId w:val="1"/>
+          <w:numId w:val="2"/>
         </w:numPr>
         <w:spacing w:beforeAutospacing="1" w:after="0" w:afterAutospacing="1" w:line="240" w:lineRule="auto"/>
         <w:rPr>
@@ -1129,74 +1088,26 @@
           <w:szCs w:val="24"/>
           <w:lang w:val="en-US"/>
         </w:rPr>
-        <w:t xml:space="preserve">Cropping out the </w:t>
-      </w:r>
-      <w:r>
-        <w:rPr>
-          <w:rFonts w:ascii="Segoe UI" w:eastAsia="Times New Roman" w:hAnsi="Segoe UI" w:cs="Segoe UI"/>
-          <w:color w:val="24292E"/>
-          <w:sz w:val="24"/>
-          <w:szCs w:val="24"/>
-          <w:lang w:val="en-US"/>
-        </w:rPr>
-        <w:t xml:space="preserve">upper part of the images which is do not give any useful information for the network and consists mainly of the </w:t>
-      </w:r>
-      <w:r>
-        <w:rPr>
-          <w:rFonts w:ascii="Segoe UI" w:eastAsia="Times New Roman" w:hAnsi="Segoe UI" w:cs="Segoe UI"/>
-          <w:color w:val="24292E"/>
-          <w:sz w:val="24"/>
-          <w:szCs w:val="24"/>
-          <w:lang w:val="en-US"/>
-        </w:rPr>
-        <w:t xml:space="preserve">sky which makes about 70 pixels at the top of the frame, and </w:t>
-      </w:r>
-      <w:r>
-        <w:rPr>
-          <w:rFonts w:ascii="Segoe UI" w:eastAsia="Times New Roman" w:hAnsi="Segoe UI" w:cs="Segoe UI"/>
-          <w:color w:val="24292E"/>
-          <w:sz w:val="24"/>
-          <w:szCs w:val="24"/>
-          <w:lang w:val="en-US"/>
-        </w:rPr>
-        <w:t xml:space="preserve">cropping out the lower part of the image which most of it consist of </w:t>
-      </w:r>
-      <w:r>
-        <w:rPr>
-          <w:rFonts w:ascii="Segoe UI" w:eastAsia="Times New Roman" w:hAnsi="Segoe UI" w:cs="Segoe UI"/>
-          <w:color w:val="24292E"/>
-          <w:sz w:val="24"/>
-          <w:szCs w:val="24"/>
-          <w:lang w:val="en-US"/>
-        </w:rPr>
-        <w:t xml:space="preserve">the dashboard </w:t>
-      </w:r>
-      <w:r>
-        <w:rPr>
-          <w:rFonts w:ascii="Segoe UI" w:eastAsia="Times New Roman" w:hAnsi="Segoe UI" w:cs="Segoe UI"/>
-          <w:color w:val="24292E"/>
-          <w:sz w:val="24"/>
-          <w:szCs w:val="24"/>
-          <w:lang w:val="en-US"/>
-        </w:rPr>
-        <w:t>which is about</w:t>
-      </w:r>
-      <w:r>
-        <w:rPr>
-          <w:rFonts w:ascii="Segoe UI" w:eastAsia="Times New Roman" w:hAnsi="Segoe UI" w:cs="Segoe UI"/>
-          <w:color w:val="24292E"/>
-          <w:sz w:val="24"/>
-          <w:szCs w:val="24"/>
-          <w:lang w:val="en-US"/>
-        </w:rPr>
-        <w:t xml:space="preserve"> 25 pixels at the bottom</w:t>
-      </w:r>
-    </w:p>
-    <w:p>
-      <w:pPr>
+        <w:t xml:space="preserve">Cropping out the upper part of the images which is do not give any useful information for the network and consists mainly of the sky which makes about 70 pixels at the top of the frame, and cropping out the lower part of </w:t>
+      </w:r>
+      <w:r>
+        <w:rPr>
+          <w:rFonts w:ascii="Segoe UI" w:eastAsia="Times New Roman" w:hAnsi="Segoe UI" w:cs="Segoe UI"/>
+          <w:color w:val="24292E"/>
+          <w:sz w:val="24"/>
+          <w:szCs w:val="24"/>
+          <w:lang w:val="en-US"/>
+        </w:rPr>
+        <w:lastRenderedPageBreak/>
+        <w:t>the image which most of it consist of the dashboard which is about 25 pixels at the bottom</w:t>
+      </w:r>
+    </w:p>
+    <w:p>
+      <w:pPr>
+        <w:pStyle w:val="ListParagraph"/>
         <w:numPr>
           <w:ilvl w:val="0"/>
-          <w:numId w:val="1"/>
+          <w:numId w:val="2"/>
         </w:numPr>
         <w:spacing w:before="60" w:after="100" w:afterAutospacing="1" w:line="240" w:lineRule="auto"/>
         <w:rPr>
@@ -1215,114 +1126,15 @@
           <w:szCs w:val="24"/>
           <w:lang w:val="en-US"/>
         </w:rPr>
-        <w:t xml:space="preserve">Convolution with </w:t>
-      </w:r>
-      <w:r>
-        <w:rPr>
-          <w:rFonts w:ascii="Segoe UI" w:eastAsia="Times New Roman" w:hAnsi="Segoe UI" w:cs="Segoe UI"/>
-          <w:color w:val="24292E"/>
-          <w:sz w:val="24"/>
-          <w:szCs w:val="24"/>
-          <w:lang w:val="en-US"/>
-        </w:rPr>
-        <w:t>5</w:t>
-      </w:r>
-      <w:r>
-        <w:rPr>
-          <w:rFonts w:ascii="Segoe UI" w:eastAsia="Times New Roman" w:hAnsi="Segoe UI" w:cs="Segoe UI"/>
-          <w:color w:val="24292E"/>
-          <w:sz w:val="24"/>
-          <w:szCs w:val="24"/>
-          <w:lang w:val="en-US"/>
-        </w:rPr>
-        <w:t>x</w:t>
-      </w:r>
-      <w:r>
-        <w:rPr>
-          <w:rFonts w:ascii="Segoe UI" w:eastAsia="Times New Roman" w:hAnsi="Segoe UI" w:cs="Segoe UI"/>
-          <w:color w:val="24292E"/>
-          <w:sz w:val="24"/>
-          <w:szCs w:val="24"/>
-          <w:lang w:val="en-US"/>
-        </w:rPr>
-        <w:t>5</w:t>
-      </w:r>
-      <w:r>
-        <w:rPr>
-          <w:rFonts w:ascii="Segoe UI" w:eastAsia="Times New Roman" w:hAnsi="Segoe UI" w:cs="Segoe UI"/>
-          <w:color w:val="24292E"/>
-          <w:sz w:val="24"/>
-          <w:szCs w:val="24"/>
-          <w:lang w:val="en-US"/>
-        </w:rPr>
-        <w:t xml:space="preserve"> kernel, stride of </w:t>
-      </w:r>
-      <w:r>
-        <w:rPr>
-          <w:rFonts w:ascii="Segoe UI" w:eastAsia="Times New Roman" w:hAnsi="Segoe UI" w:cs="Segoe UI"/>
-          <w:color w:val="24292E"/>
-          <w:sz w:val="24"/>
-          <w:szCs w:val="24"/>
-          <w:lang w:val="en-US"/>
-        </w:rPr>
-        <w:t>1</w:t>
-      </w:r>
-      <w:r>
-        <w:rPr>
-          <w:rFonts w:ascii="Segoe UI" w:eastAsia="Times New Roman" w:hAnsi="Segoe UI" w:cs="Segoe UI"/>
-          <w:color w:val="24292E"/>
-          <w:sz w:val="24"/>
-          <w:szCs w:val="24"/>
-          <w:lang w:val="en-US"/>
-        </w:rPr>
-        <w:t xml:space="preserve">, depth of </w:t>
-      </w:r>
-      <w:r>
-        <w:rPr>
-          <w:rFonts w:ascii="Segoe UI" w:eastAsia="Times New Roman" w:hAnsi="Segoe UI" w:cs="Segoe UI"/>
-          <w:color w:val="24292E"/>
-          <w:sz w:val="24"/>
-          <w:szCs w:val="24"/>
-          <w:lang w:val="en-US"/>
-        </w:rPr>
-        <w:t>6</w:t>
-      </w:r>
-      <w:r>
-        <w:rPr>
-          <w:rFonts w:ascii="Segoe UI" w:eastAsia="Times New Roman" w:hAnsi="Segoe UI" w:cs="Segoe UI"/>
-          <w:color w:val="24292E"/>
-          <w:sz w:val="24"/>
-          <w:szCs w:val="24"/>
-          <w:lang w:val="en-US"/>
-        </w:rPr>
-        <w:t xml:space="preserve">, </w:t>
-      </w:r>
-      <w:r>
-        <w:rPr>
-          <w:rFonts w:ascii="Segoe UI" w:eastAsia="Times New Roman" w:hAnsi="Segoe UI" w:cs="Segoe UI"/>
-          <w:color w:val="24292E"/>
-          <w:sz w:val="24"/>
-          <w:szCs w:val="24"/>
-          <w:lang w:val="en-US"/>
-        </w:rPr>
-        <w:t>valid</w:t>
-      </w:r>
-      <w:r>
-        <w:rPr>
-          <w:rFonts w:ascii="Segoe UI" w:eastAsia="Times New Roman" w:hAnsi="Segoe UI" w:cs="Segoe UI"/>
-          <w:color w:val="24292E"/>
-          <w:sz w:val="24"/>
-          <w:szCs w:val="24"/>
-          <w:lang w:val="en-US"/>
-        </w:rPr>
-        <w:t xml:space="preserve"> padding</w:t>
-      </w:r>
-    </w:p>
-    <w:p>
-      <w:pPr>
+        <w:t>Convolution with 5x5 kernel, stride of 1, depth of 6, valid padding</w:t>
+      </w:r>
+    </w:p>
+    <w:p>
+      <w:pPr>
+        <w:pStyle w:val="ListParagraph"/>
         <w:numPr>
           <w:ilvl w:val="0"/>
-          <w:numId w:val="1"/>
+          <w:numId w:val="2"/>
         </w:numPr>
         <w:spacing w:before="60" w:after="100" w:afterAutospacing="1" w:line="240" w:lineRule="auto"/>
         <w:rPr>
@@ -1341,25 +1153,15 @@
           <w:szCs w:val="24"/>
           <w:lang w:val="en-US"/>
         </w:rPr>
-        <w:lastRenderedPageBreak/>
-        <w:t>R</w:t>
-      </w:r>
-      <w:r>
-        <w:rPr>
-          <w:rFonts w:ascii="Segoe UI" w:eastAsia="Times New Roman" w:hAnsi="Segoe UI" w:cs="Segoe UI"/>
-          <w:color w:val="24292E"/>
-          <w:sz w:val="24"/>
-          <w:szCs w:val="24"/>
-          <w:lang w:val="en-US"/>
-        </w:rPr>
-        <w:t>ELU activation</w:t>
-      </w:r>
-    </w:p>
-    <w:p>
-      <w:pPr>
+        <w:t>RELU activation</w:t>
+      </w:r>
+    </w:p>
+    <w:p>
+      <w:pPr>
+        <w:pStyle w:val="ListParagraph"/>
         <w:numPr>
           <w:ilvl w:val="0"/>
-          <w:numId w:val="1"/>
+          <w:numId w:val="2"/>
         </w:numPr>
         <w:spacing w:before="60" w:after="100" w:afterAutospacing="1" w:line="240" w:lineRule="auto"/>
         <w:rPr>
@@ -1388,24 +1190,15 @@
           <w:szCs w:val="24"/>
           <w:lang w:val="en-US"/>
         </w:rPr>
-        <w:t xml:space="preserve"> 2x2</w:t>
-      </w:r>
-      <w:r>
-        <w:rPr>
-          <w:rFonts w:ascii="Segoe UI" w:eastAsia="Times New Roman" w:hAnsi="Segoe UI" w:cs="Segoe UI"/>
-          <w:color w:val="24292E"/>
-          <w:sz w:val="24"/>
-          <w:szCs w:val="24"/>
-          <w:lang w:val="en-US"/>
-        </w:rPr>
-        <w:t xml:space="preserve"> </w:t>
-      </w:r>
-    </w:p>
-    <w:p>
-      <w:pPr>
+        <w:t xml:space="preserve"> 2x2 </w:t>
+      </w:r>
+    </w:p>
+    <w:p>
+      <w:pPr>
+        <w:pStyle w:val="ListParagraph"/>
         <w:numPr>
           <w:ilvl w:val="0"/>
-          <w:numId w:val="1"/>
+          <w:numId w:val="2"/>
         </w:numPr>
         <w:spacing w:before="60" w:after="100" w:afterAutospacing="1" w:line="240" w:lineRule="auto"/>
         <w:rPr>
@@ -1424,114 +1217,15 @@
           <w:szCs w:val="24"/>
           <w:lang w:val="en-US"/>
         </w:rPr>
-        <w:t xml:space="preserve">Convolution with </w:t>
-      </w:r>
-      <w:r>
-        <w:rPr>
-          <w:rFonts w:ascii="Segoe UI" w:eastAsia="Times New Roman" w:hAnsi="Segoe UI" w:cs="Segoe UI"/>
-          <w:color w:val="24292E"/>
-          <w:sz w:val="24"/>
-          <w:szCs w:val="24"/>
-          <w:lang w:val="en-US"/>
-        </w:rPr>
-        <w:t>5</w:t>
-      </w:r>
-      <w:r>
-        <w:rPr>
-          <w:rFonts w:ascii="Segoe UI" w:eastAsia="Times New Roman" w:hAnsi="Segoe UI" w:cs="Segoe UI"/>
-          <w:color w:val="24292E"/>
-          <w:sz w:val="24"/>
-          <w:szCs w:val="24"/>
-          <w:lang w:val="en-US"/>
-        </w:rPr>
-        <w:t>x</w:t>
-      </w:r>
-      <w:r>
-        <w:rPr>
-          <w:rFonts w:ascii="Segoe UI" w:eastAsia="Times New Roman" w:hAnsi="Segoe UI" w:cs="Segoe UI"/>
-          <w:color w:val="24292E"/>
-          <w:sz w:val="24"/>
-          <w:szCs w:val="24"/>
-          <w:lang w:val="en-US"/>
-        </w:rPr>
-        <w:t>5</w:t>
-      </w:r>
-      <w:r>
-        <w:rPr>
-          <w:rFonts w:ascii="Segoe UI" w:eastAsia="Times New Roman" w:hAnsi="Segoe UI" w:cs="Segoe UI"/>
-          <w:color w:val="24292E"/>
-          <w:sz w:val="24"/>
-          <w:szCs w:val="24"/>
-          <w:lang w:val="en-US"/>
-        </w:rPr>
-        <w:t xml:space="preserve"> kernel, stride of </w:t>
-      </w:r>
-      <w:r>
-        <w:rPr>
-          <w:rFonts w:ascii="Segoe UI" w:eastAsia="Times New Roman" w:hAnsi="Segoe UI" w:cs="Segoe UI"/>
-          <w:color w:val="24292E"/>
-          <w:sz w:val="24"/>
-          <w:szCs w:val="24"/>
-          <w:lang w:val="en-US"/>
-        </w:rPr>
-        <w:t>1</w:t>
-      </w:r>
-      <w:r>
-        <w:rPr>
-          <w:rFonts w:ascii="Segoe UI" w:eastAsia="Times New Roman" w:hAnsi="Segoe UI" w:cs="Segoe UI"/>
-          <w:color w:val="24292E"/>
-          <w:sz w:val="24"/>
-          <w:szCs w:val="24"/>
-          <w:lang w:val="en-US"/>
-        </w:rPr>
-        <w:t xml:space="preserve">, depth of </w:t>
-      </w:r>
-      <w:r>
-        <w:rPr>
-          <w:rFonts w:ascii="Segoe UI" w:eastAsia="Times New Roman" w:hAnsi="Segoe UI" w:cs="Segoe UI"/>
-          <w:color w:val="24292E"/>
-          <w:sz w:val="24"/>
-          <w:szCs w:val="24"/>
-          <w:lang w:val="en-US"/>
-        </w:rPr>
-        <w:t>6</w:t>
-      </w:r>
-      <w:r>
-        <w:rPr>
-          <w:rFonts w:ascii="Segoe UI" w:eastAsia="Times New Roman" w:hAnsi="Segoe UI" w:cs="Segoe UI"/>
-          <w:color w:val="24292E"/>
-          <w:sz w:val="24"/>
-          <w:szCs w:val="24"/>
-          <w:lang w:val="en-US"/>
-        </w:rPr>
-        <w:t xml:space="preserve">, </w:t>
-      </w:r>
-      <w:r>
-        <w:rPr>
-          <w:rFonts w:ascii="Segoe UI" w:eastAsia="Times New Roman" w:hAnsi="Segoe UI" w:cs="Segoe UI"/>
-          <w:color w:val="24292E"/>
-          <w:sz w:val="24"/>
-          <w:szCs w:val="24"/>
-          <w:lang w:val="en-US"/>
-        </w:rPr>
-        <w:t>valid</w:t>
-      </w:r>
-      <w:r>
-        <w:rPr>
-          <w:rFonts w:ascii="Segoe UI" w:eastAsia="Times New Roman" w:hAnsi="Segoe UI" w:cs="Segoe UI"/>
-          <w:color w:val="24292E"/>
-          <w:sz w:val="24"/>
-          <w:szCs w:val="24"/>
-          <w:lang w:val="en-US"/>
-        </w:rPr>
-        <w:t xml:space="preserve"> padding</w:t>
-      </w:r>
-    </w:p>
-    <w:p>
-      <w:pPr>
+        <w:t>Convolution with 5x5 kernel, stride of 1, depth of 6, valid padding</w:t>
+      </w:r>
+    </w:p>
+    <w:p>
+      <w:pPr>
+        <w:pStyle w:val="ListParagraph"/>
         <w:numPr>
           <w:ilvl w:val="0"/>
-          <w:numId w:val="1"/>
+          <w:numId w:val="2"/>
         </w:numPr>
         <w:spacing w:before="60" w:after="100" w:afterAutospacing="1" w:line="240" w:lineRule="auto"/>
         <w:rPr>
@@ -1550,24 +1244,15 @@
           <w:szCs w:val="24"/>
           <w:lang w:val="en-US"/>
         </w:rPr>
-        <w:t>R</w:t>
-      </w:r>
-      <w:r>
-        <w:rPr>
-          <w:rFonts w:ascii="Segoe UI" w:eastAsia="Times New Roman" w:hAnsi="Segoe UI" w:cs="Segoe UI"/>
-          <w:color w:val="24292E"/>
-          <w:sz w:val="24"/>
-          <w:szCs w:val="24"/>
-          <w:lang w:val="en-US"/>
-        </w:rPr>
-        <w:t>ELU activation</w:t>
-      </w:r>
-    </w:p>
-    <w:p>
-      <w:pPr>
+        <w:t>RELU activation</w:t>
+      </w:r>
+    </w:p>
+    <w:p>
+      <w:pPr>
+        <w:pStyle w:val="ListParagraph"/>
         <w:numPr>
           <w:ilvl w:val="0"/>
-          <w:numId w:val="1"/>
+          <w:numId w:val="2"/>
         </w:numPr>
         <w:spacing w:before="60" w:after="100" w:afterAutospacing="1" w:line="240" w:lineRule="auto"/>
         <w:rPr>
@@ -1591,9 +1276,10 @@
     </w:p>
     <w:p>
       <w:pPr>
+        <w:pStyle w:val="ListParagraph"/>
         <w:numPr>
           <w:ilvl w:val="0"/>
-          <w:numId w:val="1"/>
+          <w:numId w:val="2"/>
         </w:numPr>
         <w:spacing w:before="60" w:after="100" w:afterAutospacing="1" w:line="240" w:lineRule="auto"/>
         <w:rPr>
@@ -1617,9 +1303,10 @@
     </w:p>
     <w:p>
       <w:pPr>
+        <w:pStyle w:val="ListParagraph"/>
         <w:numPr>
           <w:ilvl w:val="0"/>
-          <w:numId w:val="1"/>
+          <w:numId w:val="2"/>
         </w:numPr>
         <w:spacing w:before="60" w:after="100" w:afterAutospacing="1" w:line="240" w:lineRule="auto"/>
         <w:rPr>
@@ -1663,9 +1350,10 @@
     </w:p>
     <w:p>
       <w:pPr>
+        <w:pStyle w:val="ListParagraph"/>
         <w:numPr>
           <w:ilvl w:val="0"/>
-          <w:numId w:val="1"/>
+          <w:numId w:val="2"/>
         </w:numPr>
         <w:spacing w:before="60" w:after="100" w:afterAutospacing="1" w:line="240" w:lineRule="auto"/>
         <w:rPr>
@@ -1684,34 +1372,15 @@
           <w:szCs w:val="24"/>
           <w:lang w:val="en-US"/>
         </w:rPr>
-        <w:t xml:space="preserve">Fully-connected with </w:t>
-      </w:r>
-      <w:r>
-        <w:rPr>
-          <w:rFonts w:ascii="Segoe UI" w:eastAsia="Times New Roman" w:hAnsi="Segoe UI" w:cs="Segoe UI"/>
-          <w:color w:val="24292E"/>
-          <w:sz w:val="24"/>
-          <w:szCs w:val="24"/>
-          <w:lang w:val="en-US"/>
-        </w:rPr>
-        <w:t>84</w:t>
-      </w:r>
-      <w:r>
-        <w:rPr>
-          <w:rFonts w:ascii="Segoe UI" w:eastAsia="Times New Roman" w:hAnsi="Segoe UI" w:cs="Segoe UI"/>
-          <w:color w:val="24292E"/>
-          <w:sz w:val="24"/>
-          <w:szCs w:val="24"/>
-          <w:lang w:val="en-US"/>
-        </w:rPr>
-        <w:t xml:space="preserve"> hidden units</w:t>
-      </w:r>
-    </w:p>
-    <w:p>
-      <w:pPr>
+        <w:t>Fully-connected with 84 hidden units</w:t>
+      </w:r>
+    </w:p>
+    <w:p>
+      <w:pPr>
+        <w:pStyle w:val="ListParagraph"/>
         <w:numPr>
           <w:ilvl w:val="0"/>
-          <w:numId w:val="1"/>
+          <w:numId w:val="2"/>
         </w:numPr>
         <w:spacing w:before="60" w:after="100" w:afterAutospacing="1" w:line="240" w:lineRule="auto"/>
         <w:rPr>
@@ -1749,32 +1418,24 @@
         </w:rPr>
         <w:t>Optimizer: Adam</w:t>
       </w:r>
-    </w:p>
-    <w:p>
-      <w:pPr>
-        <w:rPr>
-          <w:sz w:val="24"/>
-          <w:szCs w:val="24"/>
-          <w:lang w:val="en-US"/>
-        </w:rPr>
-      </w:pPr>
-      <w:r>
-        <w:rPr>
-          <w:sz w:val="24"/>
-          <w:szCs w:val="24"/>
-          <w:lang w:val="en-US"/>
-        </w:rPr>
-        <w:t>Loss: MSE (which is better suited</w:t>
-      </w:r>
       <w:bookmarkStart w:id="0" w:name="_GoBack"/>
       <w:bookmarkEnd w:id="0"/>
-      <w:r>
-        <w:rPr>
-          <w:sz w:val="24"/>
-          <w:szCs w:val="24"/>
-          <w:lang w:val="en-US"/>
-        </w:rPr>
-        <w:t xml:space="preserve"> for regression problems like ours.</w:t>
+    </w:p>
+    <w:p>
+      <w:pPr>
+        <w:rPr>
+          <w:sz w:val="24"/>
+          <w:szCs w:val="24"/>
+          <w:lang w:val="en-US"/>
+        </w:rPr>
+      </w:pPr>
+      <w:r>
+        <w:rPr>
+          <w:sz w:val="24"/>
+          <w:szCs w:val="24"/>
+          <w:lang w:val="en-US"/>
+        </w:rPr>
+        <w:t>Loss: MSE (which is better suited for regression problems like ours.</w:t>
       </w:r>
     </w:p>
     <w:p>
@@ -2126,8 +1787,124 @@
       </w:rPr>
     </w:lvl>
   </w:abstractNum>
+  <w:abstractNum w:abstractNumId="1" w15:restartNumberingAfterBreak="0">
+    <w:nsid w:val="7F2800CA"/>
+    <w:multiLevelType w:val="hybridMultilevel"/>
+    <w:tmpl w:val="C6B23A76"/>
+    <w:lvl w:ilvl="0" w:tplc="04090001">
+      <w:start w:val="1"/>
+      <w:numFmt w:val="bullet"/>
+      <w:lvlText w:val=""/>
+      <w:lvlJc w:val="left"/>
+      <w:pPr>
+        <w:ind w:left="1080" w:hanging="360"/>
+      </w:pPr>
+      <w:rPr>
+        <w:rFonts w:ascii="Symbol" w:hAnsi="Symbol" w:hint="default"/>
+      </w:rPr>
+    </w:lvl>
+    <w:lvl w:ilvl="1" w:tplc="04090003" w:tentative="1">
+      <w:start w:val="1"/>
+      <w:numFmt w:val="bullet"/>
+      <w:lvlText w:val="o"/>
+      <w:lvlJc w:val="left"/>
+      <w:pPr>
+        <w:ind w:left="1800" w:hanging="360"/>
+      </w:pPr>
+      <w:rPr>
+        <w:rFonts w:ascii="Courier New" w:hAnsi="Courier New" w:cs="Courier New" w:hint="default"/>
+      </w:rPr>
+    </w:lvl>
+    <w:lvl w:ilvl="2" w:tplc="04090005" w:tentative="1">
+      <w:start w:val="1"/>
+      <w:numFmt w:val="bullet"/>
+      <w:lvlText w:val=""/>
+      <w:lvlJc w:val="left"/>
+      <w:pPr>
+        <w:ind w:left="2520" w:hanging="360"/>
+      </w:pPr>
+      <w:rPr>
+        <w:rFonts w:ascii="Wingdings" w:hAnsi="Wingdings" w:hint="default"/>
+      </w:rPr>
+    </w:lvl>
+    <w:lvl w:ilvl="3" w:tplc="04090001" w:tentative="1">
+      <w:start w:val="1"/>
+      <w:numFmt w:val="bullet"/>
+      <w:lvlText w:val=""/>
+      <w:lvlJc w:val="left"/>
+      <w:pPr>
+        <w:ind w:left="3240" w:hanging="360"/>
+      </w:pPr>
+      <w:rPr>
+        <w:rFonts w:ascii="Symbol" w:hAnsi="Symbol" w:hint="default"/>
+      </w:rPr>
+    </w:lvl>
+    <w:lvl w:ilvl="4" w:tplc="04090003" w:tentative="1">
+      <w:start w:val="1"/>
+      <w:numFmt w:val="bullet"/>
+      <w:lvlText w:val="o"/>
+      <w:lvlJc w:val="left"/>
+      <w:pPr>
+        <w:ind w:left="3960" w:hanging="360"/>
+      </w:pPr>
+      <w:rPr>
+        <w:rFonts w:ascii="Courier New" w:hAnsi="Courier New" w:cs="Courier New" w:hint="default"/>
+      </w:rPr>
+    </w:lvl>
+    <w:lvl w:ilvl="5" w:tplc="04090005" w:tentative="1">
+      <w:start w:val="1"/>
+      <w:numFmt w:val="bullet"/>
+      <w:lvlText w:val=""/>
+      <w:lvlJc w:val="left"/>
+      <w:pPr>
+        <w:ind w:left="4680" w:hanging="360"/>
+      </w:pPr>
+      <w:rPr>
+        <w:rFonts w:ascii="Wingdings" w:hAnsi="Wingdings" w:hint="default"/>
+      </w:rPr>
+    </w:lvl>
+    <w:lvl w:ilvl="6" w:tplc="04090001" w:tentative="1">
+      <w:start w:val="1"/>
+      <w:numFmt w:val="bullet"/>
+      <w:lvlText w:val=""/>
+      <w:lvlJc w:val="left"/>
+      <w:pPr>
+        <w:ind w:left="5400" w:hanging="360"/>
+      </w:pPr>
+      <w:rPr>
+        <w:rFonts w:ascii="Symbol" w:hAnsi="Symbol" w:hint="default"/>
+      </w:rPr>
+    </w:lvl>
+    <w:lvl w:ilvl="7" w:tplc="04090003" w:tentative="1">
+      <w:start w:val="1"/>
+      <w:numFmt w:val="bullet"/>
+      <w:lvlText w:val="o"/>
+      <w:lvlJc w:val="left"/>
+      <w:pPr>
+        <w:ind w:left="6120" w:hanging="360"/>
+      </w:pPr>
+      <w:rPr>
+        <w:rFonts w:ascii="Courier New" w:hAnsi="Courier New" w:cs="Courier New" w:hint="default"/>
+      </w:rPr>
+    </w:lvl>
+    <w:lvl w:ilvl="8" w:tplc="04090005" w:tentative="1">
+      <w:start w:val="1"/>
+      <w:numFmt w:val="bullet"/>
+      <w:lvlText w:val=""/>
+      <w:lvlJc w:val="left"/>
+      <w:pPr>
+        <w:ind w:left="6840" w:hanging="360"/>
+      </w:pPr>
+      <w:rPr>
+        <w:rFonts w:ascii="Wingdings" w:hAnsi="Wingdings" w:hint="default"/>
+      </w:rPr>
+    </w:lvl>
+  </w:abstractNum>
   <w:num w:numId="1">
     <w:abstractNumId w:val="0"/>
+  </w:num>
+  <w:num w:numId="2">
+    <w:abstractNumId w:val="1"/>
   </w:num>
 </w:numbering>
 </file>
@@ -2532,6 +2309,7 @@
   <w:style w:type="character" w:default="1" w:styleId="DefaultParagraphFont">
     <w:name w:val="Default Paragraph Font"/>
     <w:uiPriority w:val="1"/>
+    <w:semiHidden/>
     <w:unhideWhenUsed/>
   </w:style>
   <w:style w:type="table" w:default="1" w:styleId="TableNormal">
@@ -2597,6 +2375,17 @@
       <w:sz w:val="20"/>
       <w:szCs w:val="20"/>
     </w:rPr>
+  </w:style>
+  <w:style w:type="paragraph" w:styleId="ListParagraph">
+    <w:name w:val="List Paragraph"/>
+    <w:basedOn w:val="Normal"/>
+    <w:uiPriority w:val="34"/>
+    <w:qFormat/>
+    <w:rsid w:val="00616D68"/>
+    <w:pPr>
+      <w:ind w:left="720"/>
+      <w:contextualSpacing/>
+    </w:pPr>
   </w:style>
 </w:styles>
 </file>
